--- a/Day11-20/Day11/Day11.docx
+++ b/Day11-20/Day11/Day11.docx
@@ -74,7 +74,7 @@
                     </pic:cNvPicPr>
                   </pic:nvPicPr>
                   <pic:blipFill rotWithShape="1">
-                    <a:blip r:embed="rId4">
+                    <a:blip r:embed="rId5">
                       <a:extLst>
                         <a:ext uri="{28A0092B-C50C-407E-A947-70E740481C1C}">
                           <a14:useLocalDpi xmlns:a14="http://schemas.microsoft.com/office/drawing/2010/main" val="0"/>
@@ -129,7 +129,7 @@
           <w:szCs w:val="28"/>
           <w:u w:val="single"/>
         </w:rPr>
-        <w:t xml:space="preserve">Using Loops </w:t>
+        <w:t>JavaScript in the Browser</w:t>
       </w:r>
       <w:r>
         <w:rPr>
@@ -139,9 +139,76 @@
           <w:szCs w:val="28"/>
           <w:u w:val="single"/>
         </w:rPr>
-        <w:t>w</w:t>
-      </w:r>
-      <w:r>
+        <w:t>:</w:t>
+      </w:r>
+    </w:p>
+    <w:p>
+      <w:pPr>
+        <w:rPr>
+          <w:b/>
+          <w:bCs/>
+        </w:rPr>
+      </w:pPr>
+      <w:r>
+        <w:rPr>
+          <w:b/>
+          <w:bCs/>
+        </w:rPr>
+        <w:t>J</w:t>
+      </w:r>
+      <w:r>
+        <w:rPr>
+          <w:b/>
+          <w:bCs/>
+        </w:rPr>
+        <w:t>avaScript in the Browser</w:t>
+      </w:r>
+    </w:p>
+    <w:p>
+      <w:pPr>
+        <w:jc w:val="both"/>
+      </w:pPr>
+      <w:r>
+        <w:t>When JavaScript runs inside a web browser, it can interact with the webpage (HTML) and the user.</w:t>
+      </w:r>
+      <w:r>
+        <w:t xml:space="preserve"> </w:t>
+      </w:r>
+      <w:r>
+        <w:t>Browsers like Chrome, Firefox, Edge, etc., have a built-in JavaScript Engine that reads and executes JavaScript code.</w:t>
+      </w:r>
+    </w:p>
+    <w:p>
+      <w:r>
+        <w:t>Example:</w:t>
+      </w:r>
+    </w:p>
+    <w:p>
+      <w:pPr>
+        <w:pStyle w:val="ListParagraph"/>
+        <w:numPr>
+          <w:ilvl w:val="0"/>
+          <w:numId w:val="2"/>
+        </w:numPr>
+      </w:pPr>
+      <w:r>
+        <w:t>Chrome → uses V8 Engine</w:t>
+      </w:r>
+    </w:p>
+    <w:p>
+      <w:pPr>
+        <w:pStyle w:val="ListParagraph"/>
+        <w:numPr>
+          <w:ilvl w:val="0"/>
+          <w:numId w:val="2"/>
+        </w:numPr>
+      </w:pPr>
+      <w:r>
+        <w:t>Firefox → uses SpiderMonkey</w:t>
+      </w:r>
+    </w:p>
+    <w:p>
+      <w:pPr>
         <w:rPr>
           <w:b/>
           <w:bCs/>
@@ -149,8 +216,7 @@
           <w:szCs w:val="28"/>
           <w:u w:val="single"/>
         </w:rPr>
-        <w:t>ith Arrays in JavaScript</w:t>
-      </w:r>
+      </w:pPr>
       <w:r>
         <w:rPr>
           <w:b/>
@@ -159,25 +225,1181 @@
           <w:szCs w:val="28"/>
           <w:u w:val="single"/>
         </w:rPr>
-        <w:t>:</w:t>
-      </w:r>
-    </w:p>
-    <w:p>
-      <w:pPr>
+        <w:t>JavaScript Script Tag</w:t>
+      </w:r>
+      <w:r>
         <w:rPr>
           <w:b/>
           <w:bCs/>
-        </w:rPr>
-      </w:pPr>
-      <w:r>
+          <w:sz w:val="28"/>
+          <w:szCs w:val="28"/>
+          <w:u w:val="single"/>
+        </w:rPr>
+        <w:t>:</w:t>
+      </w:r>
+    </w:p>
+    <w:p>
+      <w:pPr>
         <w:rPr>
           <w:b/>
           <w:bCs/>
         </w:rPr>
-        <w:t>Why Use Loops with Arrays?</w:t>
-      </w:r>
-    </w:p>
-    <w:p/>
+      </w:pPr>
+      <w:r>
+        <w:rPr>
+          <w:b/>
+          <w:bCs/>
+        </w:rPr>
+        <w:t>&lt;script&gt; tag:</w:t>
+      </w:r>
+    </w:p>
+    <w:p>
+      <w:pPr>
+        <w:jc w:val="both"/>
+      </w:pPr>
+      <w:r>
+        <w:t>Way 1: giving source “.js” address</w:t>
+      </w:r>
+    </w:p>
+    <w:p>
+      <w:pPr>
+        <w:jc w:val="center"/>
+      </w:pPr>
+      <w:r>
+        <w:drawing>
+          <wp:inline distT="0" distB="0" distL="0" distR="0" wp14:anchorId="58B676F8" wp14:editId="4446636A">
+            <wp:extent cx="5232400" cy="1969251"/>
+            <wp:effectExtent l="0" t="0" r="6350" b="0"/>
+            <wp:docPr id="1359817980" name="Picture 1"/>
+            <wp:cNvGraphicFramePr>
+              <a:graphicFrameLocks xmlns:a="http://schemas.openxmlformats.org/drawingml/2006/main" noChangeAspect="1"/>
+            </wp:cNvGraphicFramePr>
+            <a:graphic xmlns:a="http://schemas.openxmlformats.org/drawingml/2006/main">
+              <a:graphicData uri="http://schemas.openxmlformats.org/drawingml/2006/picture">
+                <pic:pic xmlns:pic="http://schemas.openxmlformats.org/drawingml/2006/picture">
+                  <pic:nvPicPr>
+                    <pic:cNvPr id="1359817980" name=""/>
+                    <pic:cNvPicPr/>
+                  </pic:nvPicPr>
+                  <pic:blipFill>
+                    <a:blip r:embed="rId6"/>
+                    <a:stretch>
+                      <a:fillRect/>
+                    </a:stretch>
+                  </pic:blipFill>
+                  <pic:spPr>
+                    <a:xfrm>
+                      <a:off x="0" y="0"/>
+                      <a:ext cx="5277288" cy="1986145"/>
+                    </a:xfrm>
+                    <a:prstGeom prst="rect">
+                      <a:avLst/>
+                    </a:prstGeom>
+                  </pic:spPr>
+                </pic:pic>
+              </a:graphicData>
+            </a:graphic>
+          </wp:inline>
+        </w:drawing>
+      </w:r>
+    </w:p>
+    <w:p>
+      <w:pPr>
+        <w:jc w:val="both"/>
+      </w:pPr>
+      <w:r>
+        <w:t>Way 2: writing JS code inside the &lt;script&gt; tag</w:t>
+      </w:r>
+    </w:p>
+    <w:p>
+      <w:pPr>
+        <w:jc w:val="center"/>
+      </w:pPr>
+      <w:r>
+        <w:drawing>
+          <wp:inline distT="0" distB="0" distL="0" distR="0" wp14:anchorId="56F5A95E" wp14:editId="70D0375F">
+            <wp:extent cx="5291975" cy="1786466"/>
+            <wp:effectExtent l="0" t="0" r="4445" b="4445"/>
+            <wp:docPr id="1603315013" name="Picture 1"/>
+            <wp:cNvGraphicFramePr>
+              <a:graphicFrameLocks xmlns:a="http://schemas.openxmlformats.org/drawingml/2006/main" noChangeAspect="1"/>
+            </wp:cNvGraphicFramePr>
+            <a:graphic xmlns:a="http://schemas.openxmlformats.org/drawingml/2006/main">
+              <a:graphicData uri="http://schemas.openxmlformats.org/drawingml/2006/picture">
+                <pic:pic xmlns:pic="http://schemas.openxmlformats.org/drawingml/2006/picture">
+                  <pic:nvPicPr>
+                    <pic:cNvPr id="1603315013" name=""/>
+                    <pic:cNvPicPr/>
+                  </pic:nvPicPr>
+                  <pic:blipFill>
+                    <a:blip r:embed="rId7"/>
+                    <a:stretch>
+                      <a:fillRect/>
+                    </a:stretch>
+                  </pic:blipFill>
+                  <pic:spPr>
+                    <a:xfrm>
+                      <a:off x="0" y="0"/>
+                      <a:ext cx="5311102" cy="1792923"/>
+                    </a:xfrm>
+                    <a:prstGeom prst="rect">
+                      <a:avLst/>
+                    </a:prstGeom>
+                  </pic:spPr>
+                </pic:pic>
+              </a:graphicData>
+            </a:graphic>
+          </wp:inline>
+        </w:drawing>
+      </w:r>
+    </w:p>
+    <w:p>
+      <w:pPr>
+        <w:jc w:val="both"/>
+      </w:pPr>
+    </w:p>
+    <w:p>
+      <w:pPr>
+        <w:rPr>
+          <w:b/>
+          <w:bCs/>
+          <w:sz w:val="28"/>
+          <w:szCs w:val="28"/>
+          <w:u w:val="single"/>
+        </w:rPr>
+      </w:pPr>
+      <w:r>
+        <w:rPr>
+          <w:b/>
+          <w:bCs/>
+          <w:sz w:val="28"/>
+          <w:szCs w:val="28"/>
+          <w:u w:val="single"/>
+        </w:rPr>
+        <w:t>JavaScript</w:t>
+      </w:r>
+      <w:r>
+        <w:rPr>
+          <w:b/>
+          <w:bCs/>
+          <w:sz w:val="28"/>
+          <w:szCs w:val="28"/>
+          <w:u w:val="single"/>
+        </w:rPr>
+        <w:t xml:space="preserve"> Console Object</w:t>
+      </w:r>
+      <w:r>
+        <w:rPr>
+          <w:b/>
+          <w:bCs/>
+          <w:sz w:val="28"/>
+          <w:szCs w:val="28"/>
+          <w:u w:val="single"/>
+        </w:rPr>
+        <w:t>:</w:t>
+      </w:r>
+    </w:p>
+    <w:p>
+      <w:pPr>
+        <w:jc w:val="both"/>
+        <w:rPr>
+          <w:b/>
+          <w:bCs/>
+        </w:rPr>
+      </w:pPr>
+      <w:r>
+        <w:rPr>
+          <w:b/>
+          <w:bCs/>
+        </w:rPr>
+        <w:t>What is the Console Object in JavaScript?</w:t>
+      </w:r>
+    </w:p>
+    <w:p>
+      <w:pPr>
+        <w:jc w:val="both"/>
+      </w:pPr>
+      <w:r>
+        <w:t>The console object is a built-in object in JavaScript that helps display messages, debug code, and check values while running your program — usually through the browser’s developer console.</w:t>
+      </w:r>
+    </w:p>
+    <w:p>
+      <w:pPr>
+        <w:jc w:val="both"/>
+      </w:pPr>
+      <w:r>
+        <w:t>You can open it by pressing:</w:t>
+      </w:r>
+      <w:r>
+        <w:t xml:space="preserve"> </w:t>
+      </w:r>
+      <w:r>
+        <w:t>F12 → then click on the Console tab.</w:t>
+      </w:r>
+    </w:p>
+    <w:p>
+      <w:pPr>
+        <w:jc w:val="both"/>
+        <w:rPr>
+          <w:b/>
+          <w:bCs/>
+        </w:rPr>
+      </w:pPr>
+      <w:r>
+        <w:rPr>
+          <w:b/>
+          <w:bCs/>
+        </w:rPr>
+        <w:t>Common methods:</w:t>
+      </w:r>
+    </w:p>
+    <w:p>
+      <w:pPr>
+        <w:pStyle w:val="ListParagraph"/>
+        <w:numPr>
+          <w:ilvl w:val="0"/>
+          <w:numId w:val="4"/>
+        </w:numPr>
+        <w:jc w:val="both"/>
+      </w:pPr>
+      <w:r>
+        <w:t>log() → print messages</w:t>
+      </w:r>
+    </w:p>
+    <w:p>
+      <w:pPr>
+        <w:pStyle w:val="ListParagraph"/>
+        <w:numPr>
+          <w:ilvl w:val="0"/>
+          <w:numId w:val="4"/>
+        </w:numPr>
+        <w:jc w:val="both"/>
+      </w:pPr>
+      <w:r>
+        <w:t>error() → show errors</w:t>
+      </w:r>
+    </w:p>
+    <w:p>
+      <w:pPr>
+        <w:pStyle w:val="ListParagraph"/>
+        <w:numPr>
+          <w:ilvl w:val="0"/>
+          <w:numId w:val="4"/>
+        </w:numPr>
+        <w:jc w:val="both"/>
+      </w:pPr>
+      <w:r>
+        <w:t>warn() → show warnings</w:t>
+      </w:r>
+    </w:p>
+    <w:p>
+      <w:pPr>
+        <w:pStyle w:val="ListParagraph"/>
+        <w:numPr>
+          <w:ilvl w:val="0"/>
+          <w:numId w:val="4"/>
+        </w:numPr>
+        <w:jc w:val="both"/>
+      </w:pPr>
+      <w:r>
+        <w:t>table() → display data in table form</w:t>
+      </w:r>
+    </w:p>
+    <w:p>
+      <w:pPr>
+        <w:pStyle w:val="ListParagraph"/>
+        <w:numPr>
+          <w:ilvl w:val="0"/>
+          <w:numId w:val="4"/>
+        </w:numPr>
+        <w:jc w:val="both"/>
+      </w:pPr>
+      <w:r>
+        <w:t>clear() → clear console</w:t>
+      </w:r>
+    </w:p>
+    <w:p>
+      <w:pPr>
+        <w:pStyle w:val="ListParagraph"/>
+        <w:numPr>
+          <w:ilvl w:val="0"/>
+          <w:numId w:val="4"/>
+        </w:numPr>
+        <w:jc w:val="both"/>
+      </w:pPr>
+      <w:r>
+        <w:t>time() / timeEnd() → measure time</w:t>
+      </w:r>
+    </w:p>
+    <w:p>
+      <w:pPr>
+        <w:jc w:val="both"/>
+      </w:pPr>
+      <w:r>
+        <w:t>Example: to list all the available methods, we can use console.log(console)</w:t>
+      </w:r>
+    </w:p>
+    <w:p>
+      <w:pPr>
+        <w:jc w:val="center"/>
+      </w:pPr>
+      <w:r>
+        <w:drawing>
+          <wp:inline distT="0" distB="0" distL="0" distR="0" wp14:anchorId="560C4E56" wp14:editId="21418135">
+            <wp:extent cx="4165600" cy="2116490"/>
+            <wp:effectExtent l="0" t="0" r="6350" b="0"/>
+            <wp:docPr id="1749367949" name="Picture 1"/>
+            <wp:cNvGraphicFramePr>
+              <a:graphicFrameLocks xmlns:a="http://schemas.openxmlformats.org/drawingml/2006/main" noChangeAspect="1"/>
+            </wp:cNvGraphicFramePr>
+            <a:graphic xmlns:a="http://schemas.openxmlformats.org/drawingml/2006/main">
+              <a:graphicData uri="http://schemas.openxmlformats.org/drawingml/2006/picture">
+                <pic:pic xmlns:pic="http://schemas.openxmlformats.org/drawingml/2006/picture">
+                  <pic:nvPicPr>
+                    <pic:cNvPr id="1749367949" name=""/>
+                    <pic:cNvPicPr/>
+                  </pic:nvPicPr>
+                  <pic:blipFill>
+                    <a:blip r:embed="rId8"/>
+                    <a:stretch>
+                      <a:fillRect/>
+                    </a:stretch>
+                  </pic:blipFill>
+                  <pic:spPr>
+                    <a:xfrm>
+                      <a:off x="0" y="0"/>
+                      <a:ext cx="4169912" cy="2118681"/>
+                    </a:xfrm>
+                    <a:prstGeom prst="rect">
+                      <a:avLst/>
+                    </a:prstGeom>
+                  </pic:spPr>
+                </pic:pic>
+              </a:graphicData>
+            </a:graphic>
+          </wp:inline>
+        </w:drawing>
+      </w:r>
+    </w:p>
+    <w:p>
+      <w:r>
+        <w:t>Example: console.log()</w:t>
+      </w:r>
+    </w:p>
+    <w:p>
+      <w:pPr>
+        <w:jc w:val="center"/>
+      </w:pPr>
+      <w:r>
+        <w:drawing>
+          <wp:inline distT="0" distB="0" distL="0" distR="0" wp14:anchorId="779CFAE5" wp14:editId="4F10D0A3">
+            <wp:extent cx="3917950" cy="1159209"/>
+            <wp:effectExtent l="0" t="0" r="6350" b="3175"/>
+            <wp:docPr id="1306042644" name="Picture 1"/>
+            <wp:cNvGraphicFramePr>
+              <a:graphicFrameLocks xmlns:a="http://schemas.openxmlformats.org/drawingml/2006/main" noChangeAspect="1"/>
+            </wp:cNvGraphicFramePr>
+            <a:graphic xmlns:a="http://schemas.openxmlformats.org/drawingml/2006/main">
+              <a:graphicData uri="http://schemas.openxmlformats.org/drawingml/2006/picture">
+                <pic:pic xmlns:pic="http://schemas.openxmlformats.org/drawingml/2006/picture">
+                  <pic:nvPicPr>
+                    <pic:cNvPr id="1306042644" name=""/>
+                    <pic:cNvPicPr/>
+                  </pic:nvPicPr>
+                  <pic:blipFill>
+                    <a:blip r:embed="rId9"/>
+                    <a:stretch>
+                      <a:fillRect/>
+                    </a:stretch>
+                  </pic:blipFill>
+                  <pic:spPr>
+                    <a:xfrm>
+                      <a:off x="0" y="0"/>
+                      <a:ext cx="3925753" cy="1161518"/>
+                    </a:xfrm>
+                    <a:prstGeom prst="rect">
+                      <a:avLst/>
+                    </a:prstGeom>
+                  </pic:spPr>
+                </pic:pic>
+              </a:graphicData>
+            </a:graphic>
+          </wp:inline>
+        </w:drawing>
+      </w:r>
+    </w:p>
+    <w:p>
+      <w:r>
+        <w:br w:type="page"/>
+      </w:r>
+    </w:p>
+    <w:p>
+      <w:r>
+        <w:lastRenderedPageBreak/>
+        <w:t>Example: console.error()</w:t>
+      </w:r>
+    </w:p>
+    <w:p>
+      <w:pPr>
+        <w:jc w:val="center"/>
+      </w:pPr>
+      <w:r>
+        <w:drawing>
+          <wp:inline distT="0" distB="0" distL="0" distR="0" wp14:anchorId="702D6C18" wp14:editId="79F7E873">
+            <wp:extent cx="4489450" cy="1331126"/>
+            <wp:effectExtent l="0" t="0" r="6350" b="2540"/>
+            <wp:docPr id="1800176739" name="Picture 1"/>
+            <wp:cNvGraphicFramePr>
+              <a:graphicFrameLocks xmlns:a="http://schemas.openxmlformats.org/drawingml/2006/main" noChangeAspect="1"/>
+            </wp:cNvGraphicFramePr>
+            <a:graphic xmlns:a="http://schemas.openxmlformats.org/drawingml/2006/main">
+              <a:graphicData uri="http://schemas.openxmlformats.org/drawingml/2006/picture">
+                <pic:pic xmlns:pic="http://schemas.openxmlformats.org/drawingml/2006/picture">
+                  <pic:nvPicPr>
+                    <pic:cNvPr id="1800176739" name=""/>
+                    <pic:cNvPicPr/>
+                  </pic:nvPicPr>
+                  <pic:blipFill>
+                    <a:blip r:embed="rId10"/>
+                    <a:stretch>
+                      <a:fillRect/>
+                    </a:stretch>
+                  </pic:blipFill>
+                  <pic:spPr>
+                    <a:xfrm>
+                      <a:off x="0" y="0"/>
+                      <a:ext cx="4498186" cy="1333716"/>
+                    </a:xfrm>
+                    <a:prstGeom prst="rect">
+                      <a:avLst/>
+                    </a:prstGeom>
+                  </pic:spPr>
+                </pic:pic>
+              </a:graphicData>
+            </a:graphic>
+          </wp:inline>
+        </w:drawing>
+      </w:r>
+    </w:p>
+    <w:p>
+      <w:r>
+        <w:t>Also, in IDE:</w:t>
+      </w:r>
+    </w:p>
+    <w:p>
+      <w:pPr>
+        <w:jc w:val="center"/>
+      </w:pPr>
+      <w:r>
+        <w:drawing>
+          <wp:inline distT="0" distB="0" distL="0" distR="0" wp14:anchorId="49D2D8A6" wp14:editId="653328DD">
+            <wp:extent cx="3530600" cy="1796683"/>
+            <wp:effectExtent l="0" t="0" r="0" b="0"/>
+            <wp:docPr id="998828573" name="Picture 1"/>
+            <wp:cNvGraphicFramePr>
+              <a:graphicFrameLocks xmlns:a="http://schemas.openxmlformats.org/drawingml/2006/main" noChangeAspect="1"/>
+            </wp:cNvGraphicFramePr>
+            <a:graphic xmlns:a="http://schemas.openxmlformats.org/drawingml/2006/main">
+              <a:graphicData uri="http://schemas.openxmlformats.org/drawingml/2006/picture">
+                <pic:pic xmlns:pic="http://schemas.openxmlformats.org/drawingml/2006/picture">
+                  <pic:nvPicPr>
+                    <pic:cNvPr id="998828573" name=""/>
+                    <pic:cNvPicPr/>
+                  </pic:nvPicPr>
+                  <pic:blipFill>
+                    <a:blip r:embed="rId11"/>
+                    <a:stretch>
+                      <a:fillRect/>
+                    </a:stretch>
+                  </pic:blipFill>
+                  <pic:spPr>
+                    <a:xfrm>
+                      <a:off x="0" y="0"/>
+                      <a:ext cx="3539607" cy="1801267"/>
+                    </a:xfrm>
+                    <a:prstGeom prst="rect">
+                      <a:avLst/>
+                    </a:prstGeom>
+                  </pic:spPr>
+                </pic:pic>
+              </a:graphicData>
+            </a:graphic>
+          </wp:inline>
+        </w:drawing>
+      </w:r>
+    </w:p>
+    <w:p>
+      <w:r>
+        <w:t>Example: console.assert()</w:t>
+      </w:r>
+    </w:p>
+    <w:p>
+      <w:pPr>
+        <w:jc w:val="center"/>
+      </w:pPr>
+      <w:r>
+        <w:drawing>
+          <wp:inline distT="0" distB="0" distL="0" distR="0" wp14:anchorId="0B07CC12" wp14:editId="02CDDFC9">
+            <wp:extent cx="3689350" cy="1556208"/>
+            <wp:effectExtent l="0" t="0" r="6350" b="6350"/>
+            <wp:docPr id="279584306" name="Picture 1"/>
+            <wp:cNvGraphicFramePr>
+              <a:graphicFrameLocks xmlns:a="http://schemas.openxmlformats.org/drawingml/2006/main" noChangeAspect="1"/>
+            </wp:cNvGraphicFramePr>
+            <a:graphic xmlns:a="http://schemas.openxmlformats.org/drawingml/2006/main">
+              <a:graphicData uri="http://schemas.openxmlformats.org/drawingml/2006/picture">
+                <pic:pic xmlns:pic="http://schemas.openxmlformats.org/drawingml/2006/picture">
+                  <pic:nvPicPr>
+                    <pic:cNvPr id="279584306" name=""/>
+                    <pic:cNvPicPr/>
+                  </pic:nvPicPr>
+                  <pic:blipFill>
+                    <a:blip r:embed="rId12"/>
+                    <a:stretch>
+                      <a:fillRect/>
+                    </a:stretch>
+                  </pic:blipFill>
+                  <pic:spPr>
+                    <a:xfrm>
+                      <a:off x="0" y="0"/>
+                      <a:ext cx="3697558" cy="1559670"/>
+                    </a:xfrm>
+                    <a:prstGeom prst="rect">
+                      <a:avLst/>
+                    </a:prstGeom>
+                  </pic:spPr>
+                </pic:pic>
+              </a:graphicData>
+            </a:graphic>
+          </wp:inline>
+        </w:drawing>
+      </w:r>
+    </w:p>
+    <w:p>
+      <w:pPr>
+        <w:rPr>
+          <w:lang w:val="en-US"/>
+        </w:rPr>
+      </w:pPr>
+      <w:r>
+        <w:rPr>
+          <w:lang w:val="en-US"/>
+        </w:rPr>
+        <w:t xml:space="preserve">Also, </w:t>
+      </w:r>
+    </w:p>
+    <w:p>
+      <w:pPr>
+        <w:jc w:val="center"/>
+        <w:rPr>
+          <w:lang w:val="en-US"/>
+        </w:rPr>
+      </w:pPr>
+      <w:r>
+        <w:rPr>
+          <w:lang w:val="en-US"/>
+        </w:rPr>
+        <w:drawing>
+          <wp:inline distT="0" distB="0" distL="0" distR="0" wp14:anchorId="54CD53D4" wp14:editId="0BB6A696">
+            <wp:extent cx="4686300" cy="1094993"/>
+            <wp:effectExtent l="0" t="0" r="0" b="0"/>
+            <wp:docPr id="662137056" name="Picture 1"/>
+            <wp:cNvGraphicFramePr>
+              <a:graphicFrameLocks xmlns:a="http://schemas.openxmlformats.org/drawingml/2006/main" noChangeAspect="1"/>
+            </wp:cNvGraphicFramePr>
+            <a:graphic xmlns:a="http://schemas.openxmlformats.org/drawingml/2006/main">
+              <a:graphicData uri="http://schemas.openxmlformats.org/drawingml/2006/picture">
+                <pic:pic xmlns:pic="http://schemas.openxmlformats.org/drawingml/2006/picture">
+                  <pic:nvPicPr>
+                    <pic:cNvPr id="662137056" name=""/>
+                    <pic:cNvPicPr/>
+                  </pic:nvPicPr>
+                  <pic:blipFill>
+                    <a:blip r:embed="rId13"/>
+                    <a:stretch>
+                      <a:fillRect/>
+                    </a:stretch>
+                  </pic:blipFill>
+                  <pic:spPr>
+                    <a:xfrm>
+                      <a:off x="0" y="0"/>
+                      <a:ext cx="4700628" cy="1098341"/>
+                    </a:xfrm>
+                    <a:prstGeom prst="rect">
+                      <a:avLst/>
+                    </a:prstGeom>
+                  </pic:spPr>
+                </pic:pic>
+              </a:graphicData>
+            </a:graphic>
+          </wp:inline>
+        </w:drawing>
+      </w:r>
+    </w:p>
+    <w:p>
+      <w:pPr>
+        <w:rPr>
+          <w:lang w:val="en-US"/>
+        </w:rPr>
+      </w:pPr>
+      <w:r>
+        <w:rPr>
+          <w:lang w:val="en-US"/>
+        </w:rPr>
+        <w:t>Example: console.clear()</w:t>
+      </w:r>
+    </w:p>
+    <w:p>
+      <w:pPr>
+        <w:jc w:val="center"/>
+        <w:rPr>
+          <w:lang w:val="en-US"/>
+        </w:rPr>
+      </w:pPr>
+      <w:r>
+        <w:rPr>
+          <w:lang w:val="en-US"/>
+        </w:rPr>
+        <w:drawing>
+          <wp:inline distT="0" distB="0" distL="0" distR="0" wp14:anchorId="4BEE82AF" wp14:editId="4912E328">
+            <wp:extent cx="4762500" cy="785395"/>
+            <wp:effectExtent l="0" t="0" r="0" b="0"/>
+            <wp:docPr id="822514581" name="Picture 1"/>
+            <wp:cNvGraphicFramePr>
+              <a:graphicFrameLocks xmlns:a="http://schemas.openxmlformats.org/drawingml/2006/main" noChangeAspect="1"/>
+            </wp:cNvGraphicFramePr>
+            <a:graphic xmlns:a="http://schemas.openxmlformats.org/drawingml/2006/main">
+              <a:graphicData uri="http://schemas.openxmlformats.org/drawingml/2006/picture">
+                <pic:pic xmlns:pic="http://schemas.openxmlformats.org/drawingml/2006/picture">
+                  <pic:nvPicPr>
+                    <pic:cNvPr id="822514581" name=""/>
+                    <pic:cNvPicPr/>
+                  </pic:nvPicPr>
+                  <pic:blipFill>
+                    <a:blip r:embed="rId14"/>
+                    <a:stretch>
+                      <a:fillRect/>
+                    </a:stretch>
+                  </pic:blipFill>
+                  <pic:spPr>
+                    <a:xfrm>
+                      <a:off x="0" y="0"/>
+                      <a:ext cx="4795309" cy="790806"/>
+                    </a:xfrm>
+                    <a:prstGeom prst="rect">
+                      <a:avLst/>
+                    </a:prstGeom>
+                  </pic:spPr>
+                </pic:pic>
+              </a:graphicData>
+            </a:graphic>
+          </wp:inline>
+        </w:drawing>
+      </w:r>
+    </w:p>
+    <w:p>
+      <w:pPr>
+        <w:jc w:val="center"/>
+        <w:rPr>
+          <w:lang w:val="en-US"/>
+        </w:rPr>
+      </w:pPr>
+      <w:r>
+        <w:rPr>
+          <w:lang w:val="en-US"/>
+        </w:rPr>
+        <w:lastRenderedPageBreak/>
+        <w:drawing>
+          <wp:inline distT="0" distB="0" distL="0" distR="0" wp14:anchorId="09A4B16A" wp14:editId="05737099">
+            <wp:extent cx="4006850" cy="944524"/>
+            <wp:effectExtent l="0" t="0" r="0" b="8255"/>
+            <wp:docPr id="699512123" name="Picture 1"/>
+            <wp:cNvGraphicFramePr>
+              <a:graphicFrameLocks xmlns:a="http://schemas.openxmlformats.org/drawingml/2006/main" noChangeAspect="1"/>
+            </wp:cNvGraphicFramePr>
+            <a:graphic xmlns:a="http://schemas.openxmlformats.org/drawingml/2006/main">
+              <a:graphicData uri="http://schemas.openxmlformats.org/drawingml/2006/picture">
+                <pic:pic xmlns:pic="http://schemas.openxmlformats.org/drawingml/2006/picture">
+                  <pic:nvPicPr>
+                    <pic:cNvPr id="699512123" name=""/>
+                    <pic:cNvPicPr/>
+                  </pic:nvPicPr>
+                  <pic:blipFill>
+                    <a:blip r:embed="rId15"/>
+                    <a:stretch>
+                      <a:fillRect/>
+                    </a:stretch>
+                  </pic:blipFill>
+                  <pic:spPr>
+                    <a:xfrm>
+                      <a:off x="0" y="0"/>
+                      <a:ext cx="4011951" cy="945726"/>
+                    </a:xfrm>
+                    <a:prstGeom prst="rect">
+                      <a:avLst/>
+                    </a:prstGeom>
+                  </pic:spPr>
+                </pic:pic>
+              </a:graphicData>
+            </a:graphic>
+          </wp:inline>
+        </w:drawing>
+      </w:r>
+    </w:p>
+    <w:p>
+      <w:pPr>
+        <w:rPr>
+          <w:lang w:val="en-US"/>
+        </w:rPr>
+      </w:pPr>
+      <w:r>
+        <w:rPr>
+          <w:lang w:val="en-US"/>
+        </w:rPr>
+        <w:t>Example: Console.table()</w:t>
+      </w:r>
+    </w:p>
+    <w:p>
+      <w:pPr>
+        <w:rPr>
+          <w:lang w:val="en-US"/>
+        </w:rPr>
+      </w:pPr>
+      <w:r>
+        <w:rPr>
+          <w:lang w:val="en-US"/>
+        </w:rPr>
+        <w:drawing>
+          <wp:inline distT="0" distB="0" distL="0" distR="0" wp14:anchorId="748B5D73" wp14:editId="2E47F0E2">
+            <wp:extent cx="5731510" cy="998220"/>
+            <wp:effectExtent l="0" t="0" r="2540" b="0"/>
+            <wp:docPr id="218564751" name="Picture 1"/>
+            <wp:cNvGraphicFramePr>
+              <a:graphicFrameLocks xmlns:a="http://schemas.openxmlformats.org/drawingml/2006/main" noChangeAspect="1"/>
+            </wp:cNvGraphicFramePr>
+            <a:graphic xmlns:a="http://schemas.openxmlformats.org/drawingml/2006/main">
+              <a:graphicData uri="http://schemas.openxmlformats.org/drawingml/2006/picture">
+                <pic:pic xmlns:pic="http://schemas.openxmlformats.org/drawingml/2006/picture">
+                  <pic:nvPicPr>
+                    <pic:cNvPr id="218564751" name=""/>
+                    <pic:cNvPicPr/>
+                  </pic:nvPicPr>
+                  <pic:blipFill>
+                    <a:blip r:embed="rId16"/>
+                    <a:stretch>
+                      <a:fillRect/>
+                    </a:stretch>
+                  </pic:blipFill>
+                  <pic:spPr>
+                    <a:xfrm>
+                      <a:off x="0" y="0"/>
+                      <a:ext cx="5731510" cy="998220"/>
+                    </a:xfrm>
+                    <a:prstGeom prst="rect">
+                      <a:avLst/>
+                    </a:prstGeom>
+                  </pic:spPr>
+                </pic:pic>
+              </a:graphicData>
+            </a:graphic>
+          </wp:inline>
+        </w:drawing>
+      </w:r>
+    </w:p>
+    <w:p>
+      <w:pPr>
+        <w:rPr>
+          <w:lang w:val="en-US"/>
+        </w:rPr>
+      </w:pPr>
+      <w:r>
+        <w:rPr>
+          <w:lang w:val="en-US"/>
+        </w:rPr>
+        <w:t>Example: console.warn()</w:t>
+      </w:r>
+    </w:p>
+    <w:p>
+      <w:pPr>
+        <w:jc w:val="center"/>
+        <w:rPr>
+          <w:lang w:val="en-US"/>
+        </w:rPr>
+      </w:pPr>
+      <w:r>
+        <w:rPr>
+          <w:lang w:val="en-US"/>
+        </w:rPr>
+        <w:drawing>
+          <wp:inline distT="0" distB="0" distL="0" distR="0" wp14:anchorId="63242EDF" wp14:editId="45253360">
+            <wp:extent cx="4222750" cy="1328123"/>
+            <wp:effectExtent l="0" t="0" r="6350" b="5715"/>
+            <wp:docPr id="304995689" name="Picture 1"/>
+            <wp:cNvGraphicFramePr>
+              <a:graphicFrameLocks xmlns:a="http://schemas.openxmlformats.org/drawingml/2006/main" noChangeAspect="1"/>
+            </wp:cNvGraphicFramePr>
+            <a:graphic xmlns:a="http://schemas.openxmlformats.org/drawingml/2006/main">
+              <a:graphicData uri="http://schemas.openxmlformats.org/drawingml/2006/picture">
+                <pic:pic xmlns:pic="http://schemas.openxmlformats.org/drawingml/2006/picture">
+                  <pic:nvPicPr>
+                    <pic:cNvPr id="304995689" name=""/>
+                    <pic:cNvPicPr/>
+                  </pic:nvPicPr>
+                  <pic:blipFill>
+                    <a:blip r:embed="rId17"/>
+                    <a:stretch>
+                      <a:fillRect/>
+                    </a:stretch>
+                  </pic:blipFill>
+                  <pic:spPr>
+                    <a:xfrm>
+                      <a:off x="0" y="0"/>
+                      <a:ext cx="4238143" cy="1332964"/>
+                    </a:xfrm>
+                    <a:prstGeom prst="rect">
+                      <a:avLst/>
+                    </a:prstGeom>
+                  </pic:spPr>
+                </pic:pic>
+              </a:graphicData>
+            </a:graphic>
+          </wp:inline>
+        </w:drawing>
+      </w:r>
+    </w:p>
+    <w:p>
+      <w:pPr>
+        <w:rPr>
+          <w:lang w:val="en-US"/>
+        </w:rPr>
+      </w:pPr>
+      <w:r>
+        <w:rPr>
+          <w:lang w:val="en-US"/>
+        </w:rPr>
+        <w:t xml:space="preserve">Also, </w:t>
+      </w:r>
+    </w:p>
+    <w:p>
+      <w:pPr>
+        <w:jc w:val="center"/>
+        <w:rPr>
+          <w:lang w:val="en-US"/>
+        </w:rPr>
+      </w:pPr>
+      <w:r>
+        <w:rPr>
+          <w:lang w:val="en-US"/>
+        </w:rPr>
+        <w:drawing>
+          <wp:inline distT="0" distB="0" distL="0" distR="0" wp14:anchorId="7B20A563" wp14:editId="74A1BC2D">
+            <wp:extent cx="4203700" cy="1124818"/>
+            <wp:effectExtent l="0" t="0" r="6350" b="0"/>
+            <wp:docPr id="287283697" name="Picture 1"/>
+            <wp:cNvGraphicFramePr>
+              <a:graphicFrameLocks xmlns:a="http://schemas.openxmlformats.org/drawingml/2006/main" noChangeAspect="1"/>
+            </wp:cNvGraphicFramePr>
+            <a:graphic xmlns:a="http://schemas.openxmlformats.org/drawingml/2006/main">
+              <a:graphicData uri="http://schemas.openxmlformats.org/drawingml/2006/picture">
+                <pic:pic xmlns:pic="http://schemas.openxmlformats.org/drawingml/2006/picture">
+                  <pic:nvPicPr>
+                    <pic:cNvPr id="287283697" name=""/>
+                    <pic:cNvPicPr/>
+                  </pic:nvPicPr>
+                  <pic:blipFill>
+                    <a:blip r:embed="rId18"/>
+                    <a:stretch>
+                      <a:fillRect/>
+                    </a:stretch>
+                  </pic:blipFill>
+                  <pic:spPr>
+                    <a:xfrm>
+                      <a:off x="0" y="0"/>
+                      <a:ext cx="4216013" cy="1128113"/>
+                    </a:xfrm>
+                    <a:prstGeom prst="rect">
+                      <a:avLst/>
+                    </a:prstGeom>
+                  </pic:spPr>
+                </pic:pic>
+              </a:graphicData>
+            </a:graphic>
+          </wp:inline>
+        </w:drawing>
+      </w:r>
+    </w:p>
+    <w:p>
+      <w:pPr>
+        <w:rPr>
+          <w:lang w:val="en-US"/>
+        </w:rPr>
+      </w:pPr>
+      <w:r>
+        <w:rPr>
+          <w:lang w:val="en-US"/>
+        </w:rPr>
+        <w:t>Example: console.info()</w:t>
+      </w:r>
+    </w:p>
+    <w:p>
+      <w:pPr>
+        <w:jc w:val="center"/>
+        <w:rPr>
+          <w:lang w:val="en-US"/>
+        </w:rPr>
+      </w:pPr>
+      <w:r>
+        <w:rPr>
+          <w:lang w:val="en-US"/>
+        </w:rPr>
+        <w:drawing>
+          <wp:inline distT="0" distB="0" distL="0" distR="0" wp14:anchorId="39D192B7" wp14:editId="37F63D83">
+            <wp:extent cx="3581900" cy="1305107"/>
+            <wp:effectExtent l="0" t="0" r="0" b="9525"/>
+            <wp:docPr id="744349788" name="Picture 1"/>
+            <wp:cNvGraphicFramePr>
+              <a:graphicFrameLocks xmlns:a="http://schemas.openxmlformats.org/drawingml/2006/main" noChangeAspect="1"/>
+            </wp:cNvGraphicFramePr>
+            <a:graphic xmlns:a="http://schemas.openxmlformats.org/drawingml/2006/main">
+              <a:graphicData uri="http://schemas.openxmlformats.org/drawingml/2006/picture">
+                <pic:pic xmlns:pic="http://schemas.openxmlformats.org/drawingml/2006/picture">
+                  <pic:nvPicPr>
+                    <pic:cNvPr id="744349788" name=""/>
+                    <pic:cNvPicPr/>
+                  </pic:nvPicPr>
+                  <pic:blipFill>
+                    <a:blip r:embed="rId19"/>
+                    <a:stretch>
+                      <a:fillRect/>
+                    </a:stretch>
+                  </pic:blipFill>
+                  <pic:spPr>
+                    <a:xfrm>
+                      <a:off x="0" y="0"/>
+                      <a:ext cx="3581900" cy="1305107"/>
+                    </a:xfrm>
+                    <a:prstGeom prst="rect">
+                      <a:avLst/>
+                    </a:prstGeom>
+                  </pic:spPr>
+                </pic:pic>
+              </a:graphicData>
+            </a:graphic>
+          </wp:inline>
+        </w:drawing>
+      </w:r>
+    </w:p>
+    <w:p>
+      <w:pPr>
+        <w:rPr>
+          <w:lang w:val="en-US"/>
+        </w:rPr>
+      </w:pPr>
+      <w:r>
+        <w:rPr>
+          <w:lang w:val="en-US"/>
+        </w:rPr>
+        <w:t xml:space="preserve">Also, </w:t>
+      </w:r>
+    </w:p>
+    <w:p>
+      <w:pPr>
+        <w:jc w:val="center"/>
+        <w:rPr>
+          <w:lang w:val="en-US"/>
+        </w:rPr>
+      </w:pPr>
+      <w:r>
+        <w:rPr>
+          <w:lang w:val="en-US"/>
+        </w:rPr>
+        <w:drawing>
+          <wp:inline distT="0" distB="0" distL="0" distR="0" wp14:anchorId="75CB26AD" wp14:editId="63A87DEC">
+            <wp:extent cx="3486150" cy="1034028"/>
+            <wp:effectExtent l="0" t="0" r="0" b="0"/>
+            <wp:docPr id="1147161505" name="Picture 1"/>
+            <wp:cNvGraphicFramePr>
+              <a:graphicFrameLocks xmlns:a="http://schemas.openxmlformats.org/drawingml/2006/main" noChangeAspect="1"/>
+            </wp:cNvGraphicFramePr>
+            <a:graphic xmlns:a="http://schemas.openxmlformats.org/drawingml/2006/main">
+              <a:graphicData uri="http://schemas.openxmlformats.org/drawingml/2006/picture">
+                <pic:pic xmlns:pic="http://schemas.openxmlformats.org/drawingml/2006/picture">
+                  <pic:nvPicPr>
+                    <pic:cNvPr id="1147161505" name=""/>
+                    <pic:cNvPicPr/>
+                  </pic:nvPicPr>
+                  <pic:blipFill>
+                    <a:blip r:embed="rId20"/>
+                    <a:stretch>
+                      <a:fillRect/>
+                    </a:stretch>
+                  </pic:blipFill>
+                  <pic:spPr>
+                    <a:xfrm>
+                      <a:off x="0" y="0"/>
+                      <a:ext cx="3498128" cy="1037581"/>
+                    </a:xfrm>
+                    <a:prstGeom prst="rect">
+                      <a:avLst/>
+                    </a:prstGeom>
+                  </pic:spPr>
+                </pic:pic>
+              </a:graphicData>
+            </a:graphic>
+          </wp:inline>
+        </w:drawing>
+      </w:r>
+    </w:p>
+    <w:p>
+      <w:pPr>
+        <w:rPr>
+          <w:lang w:val="en-US"/>
+        </w:rPr>
+      </w:pPr>
+      <w:r>
+        <w:rPr>
+          <w:lang w:val="en-US"/>
+        </w:rPr>
+        <w:lastRenderedPageBreak/>
+        <w:t>Example: console.time() and console.timeEnd()</w:t>
+      </w:r>
+    </w:p>
+    <w:p>
+      <w:pPr>
+        <w:jc w:val="center"/>
+        <w:rPr>
+          <w:lang w:val="en-US"/>
+        </w:rPr>
+      </w:pPr>
+      <w:r>
+        <w:rPr>
+          <w:lang w:val="en-US"/>
+        </w:rPr>
+        <w:drawing>
+          <wp:inline distT="0" distB="0" distL="0" distR="0" wp14:anchorId="50D48E33" wp14:editId="1B057D13">
+            <wp:extent cx="4854558" cy="1574800"/>
+            <wp:effectExtent l="0" t="0" r="3810" b="6350"/>
+            <wp:docPr id="435358487" name="Picture 1"/>
+            <wp:cNvGraphicFramePr>
+              <a:graphicFrameLocks xmlns:a="http://schemas.openxmlformats.org/drawingml/2006/main" noChangeAspect="1"/>
+            </wp:cNvGraphicFramePr>
+            <a:graphic xmlns:a="http://schemas.openxmlformats.org/drawingml/2006/main">
+              <a:graphicData uri="http://schemas.openxmlformats.org/drawingml/2006/picture">
+                <pic:pic xmlns:pic="http://schemas.openxmlformats.org/drawingml/2006/picture">
+                  <pic:nvPicPr>
+                    <pic:cNvPr id="435358487" name=""/>
+                    <pic:cNvPicPr/>
+                  </pic:nvPicPr>
+                  <pic:blipFill>
+                    <a:blip r:embed="rId21"/>
+                    <a:stretch>
+                      <a:fillRect/>
+                    </a:stretch>
+                  </pic:blipFill>
+                  <pic:spPr>
+                    <a:xfrm>
+                      <a:off x="0" y="0"/>
+                      <a:ext cx="4858635" cy="1576122"/>
+                    </a:xfrm>
+                    <a:prstGeom prst="rect">
+                      <a:avLst/>
+                    </a:prstGeom>
+                  </pic:spPr>
+                </pic:pic>
+              </a:graphicData>
+            </a:graphic>
+          </wp:inline>
+        </w:drawing>
+      </w:r>
+    </w:p>
+    <w:p>
+      <w:pPr>
+        <w:rPr>
+          <w:lang w:val="en-US"/>
+        </w:rPr>
+      </w:pPr>
+    </w:p>
+    <w:p>
+      <w:pPr>
+        <w:rPr>
+          <w:lang w:val="en-US"/>
+        </w:rPr>
+      </w:pPr>
+      <w:r>
+        <w:rPr>
+          <w:lang w:val="en-US"/>
+        </w:rPr>
+        <w:t>Example:</w:t>
+      </w:r>
+      <w:r>
+        <w:rPr>
+          <w:lang w:val="en-US"/>
+        </w:rPr>
+        <w:t xml:space="preserve"> printing the time taken in execution of for loop</w:t>
+      </w:r>
+    </w:p>
+    <w:p>
+      <w:pPr>
+        <w:jc w:val="center"/>
+        <w:rPr>
+          <w:lang w:val="en-US"/>
+        </w:rPr>
+      </w:pPr>
+      <w:r>
+        <w:rPr>
+          <w:lang w:val="en-US"/>
+        </w:rPr>
+        <w:drawing>
+          <wp:inline distT="0" distB="0" distL="0" distR="0" wp14:anchorId="4A1C342D" wp14:editId="268F7C06">
+            <wp:extent cx="4489450" cy="3056310"/>
+            <wp:effectExtent l="0" t="0" r="6350" b="0"/>
+            <wp:docPr id="990772665" name="Picture 1"/>
+            <wp:cNvGraphicFramePr>
+              <a:graphicFrameLocks xmlns:a="http://schemas.openxmlformats.org/drawingml/2006/main" noChangeAspect="1"/>
+            </wp:cNvGraphicFramePr>
+            <a:graphic xmlns:a="http://schemas.openxmlformats.org/drawingml/2006/main">
+              <a:graphicData uri="http://schemas.openxmlformats.org/drawingml/2006/picture">
+                <pic:pic xmlns:pic="http://schemas.openxmlformats.org/drawingml/2006/picture">
+                  <pic:nvPicPr>
+                    <pic:cNvPr id="990772665" name=""/>
+                    <pic:cNvPicPr/>
+                  </pic:nvPicPr>
+                  <pic:blipFill>
+                    <a:blip r:embed="rId22"/>
+                    <a:stretch>
+                      <a:fillRect/>
+                    </a:stretch>
+                  </pic:blipFill>
+                  <pic:spPr>
+                    <a:xfrm>
+                      <a:off x="0" y="0"/>
+                      <a:ext cx="4496906" cy="3061386"/>
+                    </a:xfrm>
+                    <a:prstGeom prst="rect">
+                      <a:avLst/>
+                    </a:prstGeom>
+                  </pic:spPr>
+                </pic:pic>
+              </a:graphicData>
+            </a:graphic>
+          </wp:inline>
+        </w:drawing>
+      </w:r>
+    </w:p>
+    <w:p>
+      <w:pPr>
+        <w:jc w:val="center"/>
+        <w:rPr>
+          <w:lang w:val="en-US"/>
+        </w:rPr>
+      </w:pPr>
+      <w:r>
+        <w:rPr>
+          <w:lang w:val="en-US"/>
+        </w:rPr>
+        <w:t>--The End--</w:t>
+      </w:r>
+    </w:p>
     <w:sectPr>
       <w:pgSz w:w="11906" w:h="16838"/>
       <w:pgMar w:top="1440" w:right="1440" w:bottom="1440" w:left="1440" w:header="708" w:footer="708" w:gutter="0"/>
@@ -186,6 +1408,547 @@
     </w:sectPr>
   </w:body>
 </w:document>
+</file>
+
+<file path=word/numbering.xml><?xml version="1.0" encoding="utf-8"?>
+<w:numbering xmlns:wpc="http://schemas.microsoft.com/office/word/2010/wordprocessingCanvas" xmlns:cx="http://schemas.microsoft.com/office/drawing/2014/chartex" xmlns:cx1="http://schemas.microsoft.com/office/drawing/2015/9/8/chartex" xmlns:cx2="http://schemas.microsoft.com/office/drawing/2015/10/21/chartex" xmlns:cx3="http://schemas.microsoft.com/office/drawing/2016/5/9/chartex" xmlns:cx4="http://schemas.microsoft.com/office/drawing/2016/5/10/chartex" xmlns:cx5="http://schemas.microsoft.com/office/drawing/2016/5/11/chartex" xmlns:cx6="http://schemas.microsoft.com/office/drawing/2016/5/12/chartex" xmlns:cx7="http://schemas.microsoft.com/office/drawing/2016/5/13/chartex" xmlns:cx8="http://schemas.microsoft.com/office/drawing/2016/5/14/chartex" xmlns:mc="http://schemas.openxmlformats.org/markup-compatibility/2006" xmlns:aink="http://schemas.microsoft.com/office/drawing/2016/ink" xmlns:am3d="http://schemas.microsoft.com/office/drawing/2017/model3d" xmlns:o="urn:schemas-microsoft-com:office:office" xmlns:oel="http://schemas.microsoft.com/office/2019/extlst" xmlns:r="http://schemas.openxmlformats.org/officeDocument/2006/relationships" xmlns:m="http://schemas.openxmlformats.org/officeDocument/2006/math" xmlns:v="urn:schemas-microsoft-com:vml" xmlns:wp14="http://schemas.microsoft.com/office/word/2010/wordprocessingDrawing" xmlns:wp="http://schemas.openxmlformats.org/drawingml/2006/wordprocessingDrawing" xmlns:w10="urn:schemas-microsoft-com:office:word" xmlns:w="http://schemas.openxmlformats.org/wordprocessingml/2006/main" xmlns:w14="http://schemas.microsoft.com/office/word/2010/wordml" xmlns:w15="http://schemas.microsoft.com/office/word/2012/wordml" xmlns:w16cex="http://schemas.microsoft.com/office/word/2018/wordml/cex" xmlns:w16cid="http://schemas.microsoft.com/office/word/2016/wordml/cid" xmlns:w16="http://schemas.microsoft.com/office/word/2018/wordml" xmlns:w16du="http://schemas.microsoft.com/office/word/2023/wordml/word16du" xmlns:w16sdtdh="http://schemas.microsoft.com/office/word/2020/wordml/sdtdatahash" xmlns:w16sdtfl="http://schemas.microsoft.com/office/word/2024/wordml/sdtformatlock" xmlns:w16se="http://schemas.microsoft.com/office/word/2015/wordml/symex" xmlns:wpg="http://schemas.microsoft.com/office/word/2010/wordprocessingGroup" xmlns:wpi="http://schemas.microsoft.com/office/word/2010/wordprocessingInk" xmlns:wne="http://schemas.microsoft.com/office/word/2006/wordml" xmlns:wps="http://schemas.microsoft.com/office/word/2010/wordprocessingShape" mc:Ignorable="w14 w15 w16se w16cid w16 w16cex w16sdtdh w16sdtfl w16du wp14">
+  <w:abstractNum w:abstractNumId="0" w15:restartNumberingAfterBreak="0">
+    <w:nsid w:val="1458352B"/>
+    <w:multiLevelType w:val="hybridMultilevel"/>
+    <w:tmpl w:val="E7F2F094"/>
+    <w:lvl w:ilvl="0" w:tplc="40090001">
+      <w:start w:val="1"/>
+      <w:numFmt w:val="bullet"/>
+      <w:lvlText w:val=""/>
+      <w:lvlJc w:val="left"/>
+      <w:pPr>
+        <w:ind w:left="1080" w:hanging="360"/>
+      </w:pPr>
+      <w:rPr>
+        <w:rFonts w:ascii="Symbol" w:hAnsi="Symbol" w:hint="default"/>
+      </w:rPr>
+    </w:lvl>
+    <w:lvl w:ilvl="1" w:tplc="40090003" w:tentative="1">
+      <w:start w:val="1"/>
+      <w:numFmt w:val="bullet"/>
+      <w:lvlText w:val="o"/>
+      <w:lvlJc w:val="left"/>
+      <w:pPr>
+        <w:ind w:left="1800" w:hanging="360"/>
+      </w:pPr>
+      <w:rPr>
+        <w:rFonts w:ascii="Courier New" w:hAnsi="Courier New" w:cs="Courier New" w:hint="default"/>
+      </w:rPr>
+    </w:lvl>
+    <w:lvl w:ilvl="2" w:tplc="40090005" w:tentative="1">
+      <w:start w:val="1"/>
+      <w:numFmt w:val="bullet"/>
+      <w:lvlText w:val=""/>
+      <w:lvlJc w:val="left"/>
+      <w:pPr>
+        <w:ind w:left="2520" w:hanging="360"/>
+      </w:pPr>
+      <w:rPr>
+        <w:rFonts w:ascii="Wingdings" w:hAnsi="Wingdings" w:hint="default"/>
+      </w:rPr>
+    </w:lvl>
+    <w:lvl w:ilvl="3" w:tplc="40090001" w:tentative="1">
+      <w:start w:val="1"/>
+      <w:numFmt w:val="bullet"/>
+      <w:lvlText w:val=""/>
+      <w:lvlJc w:val="left"/>
+      <w:pPr>
+        <w:ind w:left="3240" w:hanging="360"/>
+      </w:pPr>
+      <w:rPr>
+        <w:rFonts w:ascii="Symbol" w:hAnsi="Symbol" w:hint="default"/>
+      </w:rPr>
+    </w:lvl>
+    <w:lvl w:ilvl="4" w:tplc="40090003" w:tentative="1">
+      <w:start w:val="1"/>
+      <w:numFmt w:val="bullet"/>
+      <w:lvlText w:val="o"/>
+      <w:lvlJc w:val="left"/>
+      <w:pPr>
+        <w:ind w:left="3960" w:hanging="360"/>
+      </w:pPr>
+      <w:rPr>
+        <w:rFonts w:ascii="Courier New" w:hAnsi="Courier New" w:cs="Courier New" w:hint="default"/>
+      </w:rPr>
+    </w:lvl>
+    <w:lvl w:ilvl="5" w:tplc="40090005" w:tentative="1">
+      <w:start w:val="1"/>
+      <w:numFmt w:val="bullet"/>
+      <w:lvlText w:val=""/>
+      <w:lvlJc w:val="left"/>
+      <w:pPr>
+        <w:ind w:left="4680" w:hanging="360"/>
+      </w:pPr>
+      <w:rPr>
+        <w:rFonts w:ascii="Wingdings" w:hAnsi="Wingdings" w:hint="default"/>
+      </w:rPr>
+    </w:lvl>
+    <w:lvl w:ilvl="6" w:tplc="40090001" w:tentative="1">
+      <w:start w:val="1"/>
+      <w:numFmt w:val="bullet"/>
+      <w:lvlText w:val=""/>
+      <w:lvlJc w:val="left"/>
+      <w:pPr>
+        <w:ind w:left="5400" w:hanging="360"/>
+      </w:pPr>
+      <w:rPr>
+        <w:rFonts w:ascii="Symbol" w:hAnsi="Symbol" w:hint="default"/>
+      </w:rPr>
+    </w:lvl>
+    <w:lvl w:ilvl="7" w:tplc="40090003" w:tentative="1">
+      <w:start w:val="1"/>
+      <w:numFmt w:val="bullet"/>
+      <w:lvlText w:val="o"/>
+      <w:lvlJc w:val="left"/>
+      <w:pPr>
+        <w:ind w:left="6120" w:hanging="360"/>
+      </w:pPr>
+      <w:rPr>
+        <w:rFonts w:ascii="Courier New" w:hAnsi="Courier New" w:cs="Courier New" w:hint="default"/>
+      </w:rPr>
+    </w:lvl>
+    <w:lvl w:ilvl="8" w:tplc="40090005" w:tentative="1">
+      <w:start w:val="1"/>
+      <w:numFmt w:val="bullet"/>
+      <w:lvlText w:val=""/>
+      <w:lvlJc w:val="left"/>
+      <w:pPr>
+        <w:ind w:left="6840" w:hanging="360"/>
+      </w:pPr>
+      <w:rPr>
+        <w:rFonts w:ascii="Wingdings" w:hAnsi="Wingdings" w:hint="default"/>
+      </w:rPr>
+    </w:lvl>
+  </w:abstractNum>
+  <w:abstractNum w:abstractNumId="1" w15:restartNumberingAfterBreak="0">
+    <w:nsid w:val="1DE75808"/>
+    <w:multiLevelType w:val="multilevel"/>
+    <w:tmpl w:val="C51AFB8A"/>
+    <w:lvl w:ilvl="0">
+      <w:start w:val="1"/>
+      <w:numFmt w:val="bullet"/>
+      <w:lvlText w:val=""/>
+      <w:lvlJc w:val="left"/>
+      <w:pPr>
+        <w:tabs>
+          <w:tab w:val="num" w:pos="720"/>
+        </w:tabs>
+        <w:ind w:left="720" w:hanging="360"/>
+      </w:pPr>
+      <w:rPr>
+        <w:rFonts w:ascii="Symbol" w:hAnsi="Symbol" w:hint="default"/>
+        <w:sz w:val="20"/>
+      </w:rPr>
+    </w:lvl>
+    <w:lvl w:ilvl="1" w:tentative="1">
+      <w:start w:val="1"/>
+      <w:numFmt w:val="bullet"/>
+      <w:lvlText w:val="o"/>
+      <w:lvlJc w:val="left"/>
+      <w:pPr>
+        <w:tabs>
+          <w:tab w:val="num" w:pos="1440"/>
+        </w:tabs>
+        <w:ind w:left="1440" w:hanging="360"/>
+      </w:pPr>
+      <w:rPr>
+        <w:rFonts w:ascii="Courier New" w:hAnsi="Courier New" w:hint="default"/>
+        <w:sz w:val="20"/>
+      </w:rPr>
+    </w:lvl>
+    <w:lvl w:ilvl="2" w:tentative="1">
+      <w:start w:val="1"/>
+      <w:numFmt w:val="bullet"/>
+      <w:lvlText w:val=""/>
+      <w:lvlJc w:val="left"/>
+      <w:pPr>
+        <w:tabs>
+          <w:tab w:val="num" w:pos="2160"/>
+        </w:tabs>
+        <w:ind w:left="2160" w:hanging="360"/>
+      </w:pPr>
+      <w:rPr>
+        <w:rFonts w:ascii="Wingdings" w:hAnsi="Wingdings" w:hint="default"/>
+        <w:sz w:val="20"/>
+      </w:rPr>
+    </w:lvl>
+    <w:lvl w:ilvl="3" w:tentative="1">
+      <w:start w:val="1"/>
+      <w:numFmt w:val="bullet"/>
+      <w:lvlText w:val=""/>
+      <w:lvlJc w:val="left"/>
+      <w:pPr>
+        <w:tabs>
+          <w:tab w:val="num" w:pos="2880"/>
+        </w:tabs>
+        <w:ind w:left="2880" w:hanging="360"/>
+      </w:pPr>
+      <w:rPr>
+        <w:rFonts w:ascii="Wingdings" w:hAnsi="Wingdings" w:hint="default"/>
+        <w:sz w:val="20"/>
+      </w:rPr>
+    </w:lvl>
+    <w:lvl w:ilvl="4" w:tentative="1">
+      <w:start w:val="1"/>
+      <w:numFmt w:val="bullet"/>
+      <w:lvlText w:val=""/>
+      <w:lvlJc w:val="left"/>
+      <w:pPr>
+        <w:tabs>
+          <w:tab w:val="num" w:pos="3600"/>
+        </w:tabs>
+        <w:ind w:left="3600" w:hanging="360"/>
+      </w:pPr>
+      <w:rPr>
+        <w:rFonts w:ascii="Wingdings" w:hAnsi="Wingdings" w:hint="default"/>
+        <w:sz w:val="20"/>
+      </w:rPr>
+    </w:lvl>
+    <w:lvl w:ilvl="5" w:tentative="1">
+      <w:start w:val="1"/>
+      <w:numFmt w:val="bullet"/>
+      <w:lvlText w:val=""/>
+      <w:lvlJc w:val="left"/>
+      <w:pPr>
+        <w:tabs>
+          <w:tab w:val="num" w:pos="4320"/>
+        </w:tabs>
+        <w:ind w:left="4320" w:hanging="360"/>
+      </w:pPr>
+      <w:rPr>
+        <w:rFonts w:ascii="Wingdings" w:hAnsi="Wingdings" w:hint="default"/>
+        <w:sz w:val="20"/>
+      </w:rPr>
+    </w:lvl>
+    <w:lvl w:ilvl="6" w:tentative="1">
+      <w:start w:val="1"/>
+      <w:numFmt w:val="bullet"/>
+      <w:lvlText w:val=""/>
+      <w:lvlJc w:val="left"/>
+      <w:pPr>
+        <w:tabs>
+          <w:tab w:val="num" w:pos="5040"/>
+        </w:tabs>
+        <w:ind w:left="5040" w:hanging="360"/>
+      </w:pPr>
+      <w:rPr>
+        <w:rFonts w:ascii="Wingdings" w:hAnsi="Wingdings" w:hint="default"/>
+        <w:sz w:val="20"/>
+      </w:rPr>
+    </w:lvl>
+    <w:lvl w:ilvl="7" w:tentative="1">
+      <w:start w:val="1"/>
+      <w:numFmt w:val="bullet"/>
+      <w:lvlText w:val=""/>
+      <w:lvlJc w:val="left"/>
+      <w:pPr>
+        <w:tabs>
+          <w:tab w:val="num" w:pos="5760"/>
+        </w:tabs>
+        <w:ind w:left="5760" w:hanging="360"/>
+      </w:pPr>
+      <w:rPr>
+        <w:rFonts w:ascii="Wingdings" w:hAnsi="Wingdings" w:hint="default"/>
+        <w:sz w:val="20"/>
+      </w:rPr>
+    </w:lvl>
+    <w:lvl w:ilvl="8" w:tentative="1">
+      <w:start w:val="1"/>
+      <w:numFmt w:val="bullet"/>
+      <w:lvlText w:val=""/>
+      <w:lvlJc w:val="left"/>
+      <w:pPr>
+        <w:tabs>
+          <w:tab w:val="num" w:pos="6480"/>
+        </w:tabs>
+        <w:ind w:left="6480" w:hanging="360"/>
+      </w:pPr>
+      <w:rPr>
+        <w:rFonts w:ascii="Wingdings" w:hAnsi="Wingdings" w:hint="default"/>
+        <w:sz w:val="20"/>
+      </w:rPr>
+    </w:lvl>
+  </w:abstractNum>
+  <w:abstractNum w:abstractNumId="2" w15:restartNumberingAfterBreak="0">
+    <w:nsid w:val="3F4E642A"/>
+    <w:multiLevelType w:val="multilevel"/>
+    <w:tmpl w:val="D47E7648"/>
+    <w:lvl w:ilvl="0">
+      <w:start w:val="1"/>
+      <w:numFmt w:val="bullet"/>
+      <w:lvlText w:val=""/>
+      <w:lvlJc w:val="left"/>
+      <w:pPr>
+        <w:tabs>
+          <w:tab w:val="num" w:pos="720"/>
+        </w:tabs>
+        <w:ind w:left="720" w:hanging="360"/>
+      </w:pPr>
+      <w:rPr>
+        <w:rFonts w:ascii="Symbol" w:hAnsi="Symbol" w:hint="default"/>
+        <w:sz w:val="20"/>
+      </w:rPr>
+    </w:lvl>
+    <w:lvl w:ilvl="1" w:tentative="1">
+      <w:start w:val="1"/>
+      <w:numFmt w:val="bullet"/>
+      <w:lvlText w:val="o"/>
+      <w:lvlJc w:val="left"/>
+      <w:pPr>
+        <w:tabs>
+          <w:tab w:val="num" w:pos="1440"/>
+        </w:tabs>
+        <w:ind w:left="1440" w:hanging="360"/>
+      </w:pPr>
+      <w:rPr>
+        <w:rFonts w:ascii="Courier New" w:hAnsi="Courier New" w:hint="default"/>
+        <w:sz w:val="20"/>
+      </w:rPr>
+    </w:lvl>
+    <w:lvl w:ilvl="2" w:tentative="1">
+      <w:start w:val="1"/>
+      <w:numFmt w:val="bullet"/>
+      <w:lvlText w:val=""/>
+      <w:lvlJc w:val="left"/>
+      <w:pPr>
+        <w:tabs>
+          <w:tab w:val="num" w:pos="2160"/>
+        </w:tabs>
+        <w:ind w:left="2160" w:hanging="360"/>
+      </w:pPr>
+      <w:rPr>
+        <w:rFonts w:ascii="Wingdings" w:hAnsi="Wingdings" w:hint="default"/>
+        <w:sz w:val="20"/>
+      </w:rPr>
+    </w:lvl>
+    <w:lvl w:ilvl="3" w:tentative="1">
+      <w:start w:val="1"/>
+      <w:numFmt w:val="bullet"/>
+      <w:lvlText w:val=""/>
+      <w:lvlJc w:val="left"/>
+      <w:pPr>
+        <w:tabs>
+          <w:tab w:val="num" w:pos="2880"/>
+        </w:tabs>
+        <w:ind w:left="2880" w:hanging="360"/>
+      </w:pPr>
+      <w:rPr>
+        <w:rFonts w:ascii="Wingdings" w:hAnsi="Wingdings" w:hint="default"/>
+        <w:sz w:val="20"/>
+      </w:rPr>
+    </w:lvl>
+    <w:lvl w:ilvl="4" w:tentative="1">
+      <w:start w:val="1"/>
+      <w:numFmt w:val="bullet"/>
+      <w:lvlText w:val=""/>
+      <w:lvlJc w:val="left"/>
+      <w:pPr>
+        <w:tabs>
+          <w:tab w:val="num" w:pos="3600"/>
+        </w:tabs>
+        <w:ind w:left="3600" w:hanging="360"/>
+      </w:pPr>
+      <w:rPr>
+        <w:rFonts w:ascii="Wingdings" w:hAnsi="Wingdings" w:hint="default"/>
+        <w:sz w:val="20"/>
+      </w:rPr>
+    </w:lvl>
+    <w:lvl w:ilvl="5" w:tentative="1">
+      <w:start w:val="1"/>
+      <w:numFmt w:val="bullet"/>
+      <w:lvlText w:val=""/>
+      <w:lvlJc w:val="left"/>
+      <w:pPr>
+        <w:tabs>
+          <w:tab w:val="num" w:pos="4320"/>
+        </w:tabs>
+        <w:ind w:left="4320" w:hanging="360"/>
+      </w:pPr>
+      <w:rPr>
+        <w:rFonts w:ascii="Wingdings" w:hAnsi="Wingdings" w:hint="default"/>
+        <w:sz w:val="20"/>
+      </w:rPr>
+    </w:lvl>
+    <w:lvl w:ilvl="6" w:tentative="1">
+      <w:start w:val="1"/>
+      <w:numFmt w:val="bullet"/>
+      <w:lvlText w:val=""/>
+      <w:lvlJc w:val="left"/>
+      <w:pPr>
+        <w:tabs>
+          <w:tab w:val="num" w:pos="5040"/>
+        </w:tabs>
+        <w:ind w:left="5040" w:hanging="360"/>
+      </w:pPr>
+      <w:rPr>
+        <w:rFonts w:ascii="Wingdings" w:hAnsi="Wingdings" w:hint="default"/>
+        <w:sz w:val="20"/>
+      </w:rPr>
+    </w:lvl>
+    <w:lvl w:ilvl="7" w:tentative="1">
+      <w:start w:val="1"/>
+      <w:numFmt w:val="bullet"/>
+      <w:lvlText w:val=""/>
+      <w:lvlJc w:val="left"/>
+      <w:pPr>
+        <w:tabs>
+          <w:tab w:val="num" w:pos="5760"/>
+        </w:tabs>
+        <w:ind w:left="5760" w:hanging="360"/>
+      </w:pPr>
+      <w:rPr>
+        <w:rFonts w:ascii="Wingdings" w:hAnsi="Wingdings" w:hint="default"/>
+        <w:sz w:val="20"/>
+      </w:rPr>
+    </w:lvl>
+    <w:lvl w:ilvl="8" w:tentative="1">
+      <w:start w:val="1"/>
+      <w:numFmt w:val="bullet"/>
+      <w:lvlText w:val=""/>
+      <w:lvlJc w:val="left"/>
+      <w:pPr>
+        <w:tabs>
+          <w:tab w:val="num" w:pos="6480"/>
+        </w:tabs>
+        <w:ind w:left="6480" w:hanging="360"/>
+      </w:pPr>
+      <w:rPr>
+        <w:rFonts w:ascii="Wingdings" w:hAnsi="Wingdings" w:hint="default"/>
+        <w:sz w:val="20"/>
+      </w:rPr>
+    </w:lvl>
+  </w:abstractNum>
+  <w:abstractNum w:abstractNumId="3" w15:restartNumberingAfterBreak="0">
+    <w:nsid w:val="528570DF"/>
+    <w:multiLevelType w:val="hybridMultilevel"/>
+    <w:tmpl w:val="D6306B4A"/>
+    <w:lvl w:ilvl="0" w:tplc="40090001">
+      <w:start w:val="1"/>
+      <w:numFmt w:val="bullet"/>
+      <w:lvlText w:val=""/>
+      <w:lvlJc w:val="left"/>
+      <w:pPr>
+        <w:ind w:left="1080" w:hanging="360"/>
+      </w:pPr>
+      <w:rPr>
+        <w:rFonts w:ascii="Symbol" w:hAnsi="Symbol" w:hint="default"/>
+      </w:rPr>
+    </w:lvl>
+    <w:lvl w:ilvl="1" w:tplc="40090003" w:tentative="1">
+      <w:start w:val="1"/>
+      <w:numFmt w:val="bullet"/>
+      <w:lvlText w:val="o"/>
+      <w:lvlJc w:val="left"/>
+      <w:pPr>
+        <w:ind w:left="1800" w:hanging="360"/>
+      </w:pPr>
+      <w:rPr>
+        <w:rFonts w:ascii="Courier New" w:hAnsi="Courier New" w:cs="Courier New" w:hint="default"/>
+      </w:rPr>
+    </w:lvl>
+    <w:lvl w:ilvl="2" w:tplc="40090005" w:tentative="1">
+      <w:start w:val="1"/>
+      <w:numFmt w:val="bullet"/>
+      <w:lvlText w:val=""/>
+      <w:lvlJc w:val="left"/>
+      <w:pPr>
+        <w:ind w:left="2520" w:hanging="360"/>
+      </w:pPr>
+      <w:rPr>
+        <w:rFonts w:ascii="Wingdings" w:hAnsi="Wingdings" w:hint="default"/>
+      </w:rPr>
+    </w:lvl>
+    <w:lvl w:ilvl="3" w:tplc="40090001" w:tentative="1">
+      <w:start w:val="1"/>
+      <w:numFmt w:val="bullet"/>
+      <w:lvlText w:val=""/>
+      <w:lvlJc w:val="left"/>
+      <w:pPr>
+        <w:ind w:left="3240" w:hanging="360"/>
+      </w:pPr>
+      <w:rPr>
+        <w:rFonts w:ascii="Symbol" w:hAnsi="Symbol" w:hint="default"/>
+      </w:rPr>
+    </w:lvl>
+    <w:lvl w:ilvl="4" w:tplc="40090003" w:tentative="1">
+      <w:start w:val="1"/>
+      <w:numFmt w:val="bullet"/>
+      <w:lvlText w:val="o"/>
+      <w:lvlJc w:val="left"/>
+      <w:pPr>
+        <w:ind w:left="3960" w:hanging="360"/>
+      </w:pPr>
+      <w:rPr>
+        <w:rFonts w:ascii="Courier New" w:hAnsi="Courier New" w:cs="Courier New" w:hint="default"/>
+      </w:rPr>
+    </w:lvl>
+    <w:lvl w:ilvl="5" w:tplc="40090005" w:tentative="1">
+      <w:start w:val="1"/>
+      <w:numFmt w:val="bullet"/>
+      <w:lvlText w:val=""/>
+      <w:lvlJc w:val="left"/>
+      <w:pPr>
+        <w:ind w:left="4680" w:hanging="360"/>
+      </w:pPr>
+      <w:rPr>
+        <w:rFonts w:ascii="Wingdings" w:hAnsi="Wingdings" w:hint="default"/>
+      </w:rPr>
+    </w:lvl>
+    <w:lvl w:ilvl="6" w:tplc="40090001" w:tentative="1">
+      <w:start w:val="1"/>
+      <w:numFmt w:val="bullet"/>
+      <w:lvlText w:val=""/>
+      <w:lvlJc w:val="left"/>
+      <w:pPr>
+        <w:ind w:left="5400" w:hanging="360"/>
+      </w:pPr>
+      <w:rPr>
+        <w:rFonts w:ascii="Symbol" w:hAnsi="Symbol" w:hint="default"/>
+      </w:rPr>
+    </w:lvl>
+    <w:lvl w:ilvl="7" w:tplc="40090003" w:tentative="1">
+      <w:start w:val="1"/>
+      <w:numFmt w:val="bullet"/>
+      <w:lvlText w:val="o"/>
+      <w:lvlJc w:val="left"/>
+      <w:pPr>
+        <w:ind w:left="6120" w:hanging="360"/>
+      </w:pPr>
+      <w:rPr>
+        <w:rFonts w:ascii="Courier New" w:hAnsi="Courier New" w:cs="Courier New" w:hint="default"/>
+      </w:rPr>
+    </w:lvl>
+    <w:lvl w:ilvl="8" w:tplc="40090005" w:tentative="1">
+      <w:start w:val="1"/>
+      <w:numFmt w:val="bullet"/>
+      <w:lvlText w:val=""/>
+      <w:lvlJc w:val="left"/>
+      <w:pPr>
+        <w:ind w:left="6840" w:hanging="360"/>
+      </w:pPr>
+      <w:rPr>
+        <w:rFonts w:ascii="Wingdings" w:hAnsi="Wingdings" w:hint="default"/>
+      </w:rPr>
+    </w:lvl>
+  </w:abstractNum>
+  <w:num w:numId="1" w16cid:durableId="546837085">
+    <w:abstractNumId w:val="2"/>
+  </w:num>
+  <w:num w:numId="2" w16cid:durableId="1321346775">
+    <w:abstractNumId w:val="3"/>
+  </w:num>
+  <w:num w:numId="3" w16cid:durableId="1319766818">
+    <w:abstractNumId w:val="1"/>
+  </w:num>
+  <w:num w:numId="4" w16cid:durableId="1039284434">
+    <w:abstractNumId w:val="0"/>
+  </w:num>
+</w:numbering>
 </file>
 
 <file path=word/styles.xml><?xml version="1.0" encoding="utf-8"?>
@@ -588,7 +2351,7 @@
   <w:style w:type="paragraph" w:default="1" w:styleId="Normal">
     <w:name w:val="Normal"/>
     <w:qFormat/>
-    <w:rsid w:val="00B65B08"/>
+    <w:rsid w:val="00DD6D47"/>
   </w:style>
   <w:style w:type="paragraph" w:styleId="Heading1">
     <w:name w:val="heading 1"/>
@@ -792,7 +2555,6 @@
   <w:style w:type="character" w:default="1" w:styleId="DefaultParagraphFont">
     <w:name w:val="Default Paragraph Font"/>
     <w:uiPriority w:val="1"/>
-    <w:semiHidden/>
     <w:unhideWhenUsed/>
   </w:style>
   <w:style w:type="table" w:default="1" w:styleId="TableNormal">
